--- a/Document File/Final Document/Admin_userguide.docx
+++ b/Document File/Final Document/Admin_userguide.docx
@@ -101,6 +101,17 @@
           <w:numId w:val="5"/>
         </w:numPr>
       </w:pPr>
+    </w:p>
+    <w:p>
+      <w:pPr>
+        <w:pStyle w:val="ListParagraph"/>
+        <w:numPr>
+          <w:ilvl w:val="0"/>
+          <w:numId w:val="5"/>
+        </w:numPr>
+      </w:pPr>
+      <w:bookmarkStart w:id="0" w:name="_GoBack"/>
+      <w:bookmarkEnd w:id="0"/>
       <w:r>
         <w:t>Please start Admin page from Login page</w:t>
       </w:r>
@@ -169,12 +180,6 @@
       </w:r>
     </w:p>
     <w:p>
-      <w:r>
-        <w:lastRenderedPageBreak/>
-        <w:t>Admin</w:t>
-      </w:r>
-    </w:p>
-    <w:p>
       <w:pPr>
         <w:pStyle w:val="ListParagraph"/>
         <w:numPr>
@@ -183,6 +188,7 @@
         </w:numPr>
       </w:pPr>
       <w:r>
+        <w:lastRenderedPageBreak/>
         <w:t>Login</w:t>
       </w:r>
     </w:p>
@@ -196,6 +202,53 @@
       </w:pPr>
       <w:r>
         <w:t>Enter admin email and password then Click Login button</w:t>
+      </w:r>
+    </w:p>
+    <w:p>
+      <w:pPr>
+        <w:pStyle w:val="ListParagraph"/>
+        <w:ind w:left="1080"/>
+      </w:pPr>
+    </w:p>
+    <w:p>
+      <w:pPr>
+        <w:pStyle w:val="ListParagraph"/>
+        <w:ind w:left="1080"/>
+        <w:rPr>
+          <w:b/>
+        </w:rPr>
+      </w:pPr>
+      <w:r>
+        <w:rPr>
+          <w:b/>
+        </w:rPr>
+        <w:t>Default Login account:</w:t>
+      </w:r>
+    </w:p>
+    <w:p>
+      <w:pPr>
+        <w:pStyle w:val="ListParagraph"/>
+        <w:ind w:left="1440"/>
+      </w:pPr>
+      <w:r>
+        <w:t xml:space="preserve">Email: </w:t>
+      </w:r>
+      <w:hyperlink r:id="rId8" w:history="1">
+        <w:r>
+          <w:rPr>
+            <w:rStyle w:val="Hyperlink"/>
+          </w:rPr>
+          <w:t>admin@admin.com</w:t>
+        </w:r>
+      </w:hyperlink>
+    </w:p>
+    <w:p>
+      <w:pPr>
+        <w:pStyle w:val="ListParagraph"/>
+        <w:ind w:left="1440"/>
+      </w:pPr>
+      <w:r>
+        <w:t>Password: 1234</w:t>
       </w:r>
     </w:p>
     <w:p>
@@ -225,7 +278,7 @@
                     </pic:cNvPicPr>
                   </pic:nvPicPr>
                   <pic:blipFill>
-                    <a:blip r:embed="rId8">
+                    <a:blip r:embed="rId9">
                       <a:extLst>
                         <a:ext uri="{28A0092B-C50C-407E-A947-70E740481C1C}">
                           <a14:useLocalDpi xmlns:a14="http://schemas.microsoft.com/office/drawing/2010/main" val="0"/>
@@ -276,16 +329,12 @@
       </w:r>
     </w:p>
     <w:p>
-      <w:pPr>
-        <w:pStyle w:val="ListParagraph"/>
-        <w:ind w:left="1080"/>
-      </w:pPr>
       <w:r>
         <w:rPr>
           <w:noProof/>
         </w:rPr>
         <w:drawing>
-          <wp:inline distT="0" distB="0" distL="0" distR="0">
+          <wp:inline distT="0" distB="0" distL="0" distR="0" wp14:anchorId="5F87B30B" wp14:editId="73ECA70D">
             <wp:extent cx="5943600" cy="3000393"/>
             <wp:effectExtent l="0" t="0" r="0" b="9525"/>
             <wp:docPr id="10" name="Picture 10" descr="C:\Users\Public\Pictures\UserGuide\Admin.jpg"/>
@@ -302,7 +351,7 @@
                     </pic:cNvPicPr>
                   </pic:nvPicPr>
                   <pic:blipFill>
-                    <a:blip r:embed="rId9" cstate="print">
+                    <a:blip r:embed="rId10" cstate="print">
                       <a:extLst>
                         <a:ext uri="{28A0092B-C50C-407E-A947-70E740481C1C}">
                           <a14:useLocalDpi xmlns:a14="http://schemas.microsoft.com/office/drawing/2010/main" val="0"/>
@@ -393,7 +442,7 @@
                     </pic:cNvPicPr>
                   </pic:nvPicPr>
                   <pic:blipFill>
-                    <a:blip r:embed="rId10" cstate="print">
+                    <a:blip r:embed="rId11" cstate="print">
                       <a:extLst>
                         <a:ext uri="{28A0092B-C50C-407E-A947-70E740481C1C}">
                           <a14:useLocalDpi xmlns:a14="http://schemas.microsoft.com/office/drawing/2010/main" val="0"/>
@@ -470,7 +519,7 @@
                     </pic:cNvPicPr>
                   </pic:nvPicPr>
                   <pic:blipFill>
-                    <a:blip r:embed="rId11">
+                    <a:blip r:embed="rId12">
                       <a:extLst>
                         <a:ext uri="{28A0092B-C50C-407E-A947-70E740481C1C}">
                           <a14:useLocalDpi xmlns:a14="http://schemas.microsoft.com/office/drawing/2010/main" val="0"/>
@@ -574,7 +623,7 @@
                     </pic:cNvPicPr>
                   </pic:nvPicPr>
                   <pic:blipFill>
-                    <a:blip r:embed="rId12" cstate="print">
+                    <a:blip r:embed="rId13" cstate="print">
                       <a:extLst>
                         <a:ext uri="{28A0092B-C50C-407E-A947-70E740481C1C}">
                           <a14:useLocalDpi xmlns:a14="http://schemas.microsoft.com/office/drawing/2010/main" val="0"/>
@@ -649,7 +698,7 @@
                     </pic:cNvPicPr>
                   </pic:nvPicPr>
                   <pic:blipFill>
-                    <a:blip r:embed="rId13">
+                    <a:blip r:embed="rId14">
                       <a:extLst>
                         <a:ext uri="{28A0092B-C50C-407E-A947-70E740481C1C}">
                           <a14:useLocalDpi xmlns:a14="http://schemas.microsoft.com/office/drawing/2010/main" val="0"/>
@@ -730,7 +779,7 @@
                     </pic:cNvPicPr>
                   </pic:nvPicPr>
                   <pic:blipFill>
-                    <a:blip r:embed="rId14">
+                    <a:blip r:embed="rId15">
                       <a:extLst>
                         <a:ext uri="{28A0092B-C50C-407E-A947-70E740481C1C}">
                           <a14:useLocalDpi xmlns:a14="http://schemas.microsoft.com/office/drawing/2010/main" val="0"/>
@@ -823,7 +872,7 @@
                     </pic:cNvPicPr>
                   </pic:nvPicPr>
                   <pic:blipFill>
-                    <a:blip r:embed="rId15">
+                    <a:blip r:embed="rId16">
                       <a:extLst>
                         <a:ext uri="{28A0092B-C50C-407E-A947-70E740481C1C}">
                           <a14:useLocalDpi xmlns:a14="http://schemas.microsoft.com/office/drawing/2010/main" val="0"/>
@@ -898,7 +947,7 @@
                     </pic:cNvPicPr>
                   </pic:nvPicPr>
                   <pic:blipFill>
-                    <a:blip r:embed="rId16">
+                    <a:blip r:embed="rId17">
                       <a:extLst>
                         <a:ext uri="{28A0092B-C50C-407E-A947-70E740481C1C}">
                           <a14:useLocalDpi xmlns:a14="http://schemas.microsoft.com/office/drawing/2010/main" val="0"/>
@@ -979,7 +1028,7 @@
                     </pic:cNvPicPr>
                   </pic:nvPicPr>
                   <pic:blipFill>
-                    <a:blip r:embed="rId17">
+                    <a:blip r:embed="rId18">
                       <a:extLst>
                         <a:ext uri="{28A0092B-C50C-407E-A947-70E740481C1C}">
                           <a14:useLocalDpi xmlns:a14="http://schemas.microsoft.com/office/drawing/2010/main" val="0"/>
@@ -1077,7 +1126,7 @@
                     </pic:cNvPicPr>
                   </pic:nvPicPr>
                   <pic:blipFill>
-                    <a:blip r:embed="rId18">
+                    <a:blip r:embed="rId19">
                       <a:extLst>
                         <a:ext uri="{28A0092B-C50C-407E-A947-70E740481C1C}">
                           <a14:useLocalDpi xmlns:a14="http://schemas.microsoft.com/office/drawing/2010/main" val="0"/>
@@ -1152,7 +1201,7 @@
                     </pic:cNvPicPr>
                   </pic:nvPicPr>
                   <pic:blipFill>
-                    <a:blip r:embed="rId19">
+                    <a:blip r:embed="rId20">
                       <a:extLst>
                         <a:ext uri="{28A0092B-C50C-407E-A947-70E740481C1C}">
                           <a14:useLocalDpi xmlns:a14="http://schemas.microsoft.com/office/drawing/2010/main" val="0"/>
@@ -1227,7 +1276,7 @@
                     </pic:cNvPicPr>
                   </pic:nvPicPr>
                   <pic:blipFill>
-                    <a:blip r:embed="rId20">
+                    <a:blip r:embed="rId21">
                       <a:extLst>
                         <a:ext uri="{28A0092B-C50C-407E-A947-70E740481C1C}">
                           <a14:useLocalDpi xmlns:a14="http://schemas.microsoft.com/office/drawing/2010/main" val="0"/>
@@ -1302,7 +1351,7 @@
                     </pic:cNvPicPr>
                   </pic:nvPicPr>
                   <pic:blipFill>
-                    <a:blip r:embed="rId21">
+                    <a:blip r:embed="rId22">
                       <a:extLst>
                         <a:ext uri="{28A0092B-C50C-407E-A947-70E740481C1C}">
                           <a14:useLocalDpi xmlns:a14="http://schemas.microsoft.com/office/drawing/2010/main" val="0"/>
@@ -1385,7 +1434,7 @@
                     </pic:cNvPicPr>
                   </pic:nvPicPr>
                   <pic:blipFill>
-                    <a:blip r:embed="rId22">
+                    <a:blip r:embed="rId23">
                       <a:extLst>
                         <a:ext uri="{28A0092B-C50C-407E-A947-70E740481C1C}">
                           <a14:useLocalDpi xmlns:a14="http://schemas.microsoft.com/office/drawing/2010/main" val="0"/>
@@ -1460,7 +1509,7 @@
                     </pic:cNvPicPr>
                   </pic:nvPicPr>
                   <pic:blipFill>
-                    <a:blip r:embed="rId23">
+                    <a:blip r:embed="rId24">
                       <a:extLst>
                         <a:ext uri="{28A0092B-C50C-407E-A947-70E740481C1C}">
                           <a14:useLocalDpi xmlns:a14="http://schemas.microsoft.com/office/drawing/2010/main" val="0"/>
@@ -1505,8 +1554,6 @@
           <w:numId w:val="2"/>
         </w:numPr>
       </w:pPr>
-      <w:bookmarkStart w:id="0" w:name="_GoBack"/>
-      <w:bookmarkEnd w:id="0"/>
       <w:r>
         <w:lastRenderedPageBreak/>
         <w:t>Search</w:t>
@@ -1555,7 +1602,7 @@
                     </pic:cNvPicPr>
                   </pic:nvPicPr>
                   <pic:blipFill>
-                    <a:blip r:embed="rId24">
+                    <a:blip r:embed="rId25">
                       <a:extLst>
                         <a:ext uri="{28A0092B-C50C-407E-A947-70E740481C1C}">
                           <a14:useLocalDpi xmlns:a14="http://schemas.microsoft.com/office/drawing/2010/main" val="0"/>
@@ -1630,7 +1677,7 @@
                     </pic:cNvPicPr>
                   </pic:nvPicPr>
                   <pic:blipFill>
-                    <a:blip r:embed="rId25">
+                    <a:blip r:embed="rId26">
                       <a:extLst>
                         <a:ext uri="{28A0092B-C50C-407E-A947-70E740481C1C}">
                           <a14:useLocalDpi xmlns:a14="http://schemas.microsoft.com/office/drawing/2010/main" val="0"/>
@@ -2492,6 +2539,17 @@
       <w:szCs w:val="16"/>
     </w:rPr>
   </w:style>
+  <w:style w:type="character" w:styleId="Hyperlink">
+    <w:name w:val="Hyperlink"/>
+    <w:basedOn w:val="DefaultParagraphFont"/>
+    <w:uiPriority w:val="99"/>
+    <w:unhideWhenUsed/>
+    <w:rsid w:val="00637B0A"/>
+    <w:rPr>
+      <w:color w:val="0000FF" w:themeColor="hyperlink"/>
+      <w:u w:val="single"/>
+    </w:rPr>
+  </w:style>
 </w:styles>
 </file>
 
@@ -2721,6 +2779,17 @@
       <w:rFonts w:ascii="Tahoma" w:hAnsi="Tahoma" w:cs="Tahoma"/>
       <w:sz w:val="16"/>
       <w:szCs w:val="16"/>
+    </w:rPr>
+  </w:style>
+  <w:style w:type="character" w:styleId="Hyperlink">
+    <w:name w:val="Hyperlink"/>
+    <w:basedOn w:val="DefaultParagraphFont"/>
+    <w:uiPriority w:val="99"/>
+    <w:unhideWhenUsed/>
+    <w:rsid w:val="00637B0A"/>
+    <w:rPr>
+      <w:color w:val="0000FF" w:themeColor="hyperlink"/>
+      <w:u w:val="single"/>
     </w:rPr>
   </w:style>
 </w:styles>
